--- a/_assessments/Example_1_-_DVLA_webchat.docx
+++ b/_assessments/Example_1_-_DVLA_webchat.docx
@@ -10,28 +10,6 @@
           <w:szCs w:val="24"/>
         </w:rPr>
       </w:pPr>
-      <w:r>
-        <w:rPr>
-          <w:rFonts w:ascii="Arial" w:hAnsi="Arial" w:cs="Arial"/>
-          <w:sz w:val="24"/>
-          <w:szCs w:val="24"/>
-        </w:rPr>
-        <w:t>Example 1 – Assessment Report structured by area of expertise</w:t>
-      </w:r>
-    </w:p>
-    <w:p>
-      <w:pPr>
-        <w:pStyle w:val="Heading2"/>
-        <w:numPr>
-          <w:ilvl w:val="0"/>
-          <w:numId w:val="0"/>
-        </w:numPr>
-        <w:rPr>
-          <w:rFonts w:ascii="Arial" w:hAnsi="Arial" w:cs="Arial"/>
-          <w:sz w:val="24"/>
-          <w:szCs w:val="24"/>
-        </w:rPr>
-      </w:pPr>
       <w:bookmarkStart w:id="0" w:name="_GoBack"/>
       <w:bookmarkEnd w:id="0"/>
       <w:r>
@@ -40,111 +18,7 @@
           <w:sz w:val="24"/>
           <w:szCs w:val="24"/>
         </w:rPr>
-        <w:t>DVLA Webchat - Service Assessment</w:t>
-      </w:r>
-    </w:p>
-    <w:p>
-      <w:pPr>
-        <w:rPr>
-          <w:rFonts w:ascii="Arial" w:hAnsi="Arial" w:cs="Arial"/>
-          <w:sz w:val="24"/>
-          <w:szCs w:val="24"/>
-        </w:rPr>
-      </w:pPr>
-      <w:r>
-        <w:rPr>
-          <w:rFonts w:ascii="Arial" w:hAnsi="Arial" w:cs="Arial"/>
-          <w:sz w:val="24"/>
-          <w:szCs w:val="24"/>
-        </w:rPr>
-        <w:t>The webchat tool will allow users to interact online with a DVLA advisor to assist them in their online transaction or to provide information to answer an enquiry. The tool will offer live, real-time responses.</w:t>
-      </w:r>
-    </w:p>
-    <w:p>
-      <w:pPr>
-        <w:pStyle w:val="NormalWeb"/>
-        <w:spacing w:before="0" w:after="0" w:line="390" w:lineRule="atLeast"/>
-        <w:rPr>
-          <w:rFonts w:ascii="Arial" w:hAnsi="Arial" w:cs="Arial"/>
-          <w:color w:val="0B0C0C"/>
-          <w:sz w:val="24"/>
-          <w:szCs w:val="24"/>
-        </w:rPr>
-      </w:pPr>
-      <w:r>
-        <w:rPr>
-          <w:rStyle w:val="Heading3Char"/>
-          <w:rFonts w:ascii="Arial" w:hAnsi="Arial" w:cs="Arial"/>
-          <w:sz w:val="24"/>
-          <w:szCs w:val="24"/>
-        </w:rPr>
-        <w:t>Assessment Stage:</w:t>
-      </w:r>
-      <w:r>
-        <w:rPr>
-          <w:rFonts w:ascii="Arial" w:hAnsi="Arial" w:cs="Arial"/>
-          <w:color w:val="0B0C0C"/>
-          <w:sz w:val="24"/>
-          <w:szCs w:val="24"/>
-        </w:rPr>
-        <w:br/>
-      </w:r>
-      <w:r>
-        <w:rPr>
-          <w:rFonts w:ascii="Arial" w:hAnsi="Arial" w:cs="Arial"/>
-          <w:sz w:val="24"/>
-          <w:szCs w:val="24"/>
-        </w:rPr>
-        <w:t>alpha</w:t>
-      </w:r>
-    </w:p>
-    <w:p>
-      <w:pPr>
-        <w:pStyle w:val="NormalWeb"/>
-        <w:spacing w:before="0" w:after="0" w:line="390" w:lineRule="atLeast"/>
-        <w:rPr>
-          <w:rFonts w:ascii="Arial" w:hAnsi="Arial" w:cs="Arial"/>
-          <w:color w:val="0B0C0C"/>
-          <w:sz w:val="24"/>
-          <w:szCs w:val="24"/>
-        </w:rPr>
-      </w:pPr>
-      <w:r>
-        <w:rPr>
-          <w:rStyle w:val="Heading3Char"/>
-          <w:rFonts w:ascii="Arial" w:hAnsi="Arial" w:cs="Arial"/>
-          <w:sz w:val="24"/>
-          <w:szCs w:val="24"/>
-        </w:rPr>
-        <w:t>Result of Assessment</w:t>
-      </w:r>
-      <w:r>
-        <w:rPr>
-          <w:rFonts w:ascii="Arial" w:hAnsi="Arial" w:cs="Arial"/>
-          <w:b/>
-          <w:bCs/>
-          <w:color w:val="0B0C0C"/>
-          <w:sz w:val="24"/>
-          <w:szCs w:val="24"/>
-        </w:rPr>
-        <w:t>:</w:t>
-      </w:r>
-      <w:r>
-        <w:rPr>
-          <w:rFonts w:ascii="Arial" w:hAnsi="Arial" w:cs="Arial"/>
-          <w:color w:val="0B0C0C"/>
-          <w:sz w:val="24"/>
-          <w:szCs w:val="24"/>
-        </w:rPr>
-        <w:br/>
-      </w:r>
-      <w:r>
-        <w:rPr>
-          <w:rFonts w:ascii="Arial" w:hAnsi="Arial" w:cs="Arial"/>
-          <w:sz w:val="24"/>
-          <w:szCs w:val="24"/>
-        </w:rPr>
-        <w:t>Pass</w:t>
+        <w:t>Example 1 – Assessment Report structured by area of expertise</w:t>
       </w:r>
     </w:p>
     <w:p>
@@ -157,11 +31,122 @@
         <w:ind w:left="720"/>
         <w:rPr>
           <w:rFonts w:ascii="Arial" w:hAnsi="Arial" w:cs="Arial"/>
+          <w:sz w:val="24"/>
+          <w:szCs w:val="24"/>
+        </w:rPr>
+      </w:pPr>
+      <w:r>
+        <w:rPr>
+          <w:rFonts w:ascii="Arial" w:hAnsi="Arial" w:cs="Arial"/>
+          <w:sz w:val="24"/>
+          <w:szCs w:val="24"/>
+        </w:rPr>
+        <w:t>DVLA Webchat - Service Assessment</w:t>
+      </w:r>
+    </w:p>
+    <w:p>
+      <w:pPr>
+        <w:rPr>
+          <w:rFonts w:ascii="Arial" w:hAnsi="Arial" w:cs="Arial"/>
+          <w:sz w:val="24"/>
+          <w:szCs w:val="24"/>
+        </w:rPr>
+      </w:pPr>
+      <w:r>
+        <w:rPr>
+          <w:rFonts w:ascii="Arial" w:hAnsi="Arial" w:cs="Arial"/>
+          <w:sz w:val="24"/>
+          <w:szCs w:val="24"/>
+        </w:rPr>
+        <w:t>The webchat tool will allow users to interact online with a DVLA advisor to assist them in their online transaction or to provide information to answer an enquiry. The tool will offer live, real-time responses.</w:t>
+      </w:r>
+    </w:p>
+    <w:p>
+      <w:pPr>
+        <w:pStyle w:val="NormalWeb"/>
+        <w:spacing w:before="0" w:after="0" w:line="390" w:lineRule="atLeast"/>
+        <w:rPr>
+          <w:rFonts w:ascii="Arial" w:hAnsi="Arial" w:cs="Arial"/>
           <w:color w:val="0B0C0C"/>
           <w:sz w:val="24"/>
           <w:szCs w:val="24"/>
         </w:rPr>
       </w:pPr>
+      <w:r>
+        <w:rPr>
+          <w:rStyle w:val="Heading3Char"/>
+          <w:rFonts w:ascii="Arial" w:hAnsi="Arial" w:cs="Arial"/>
+          <w:sz w:val="24"/>
+          <w:szCs w:val="24"/>
+        </w:rPr>
+        <w:t>Assessment Stage:</w:t>
+      </w:r>
+      <w:r>
+        <w:rPr>
+          <w:rFonts w:ascii="Arial" w:hAnsi="Arial" w:cs="Arial"/>
+          <w:color w:val="0B0C0C"/>
+          <w:sz w:val="24"/>
+          <w:szCs w:val="24"/>
+        </w:rPr>
+        <w:br/>
+      </w:r>
+      <w:r>
+        <w:rPr>
+          <w:rFonts w:ascii="Arial" w:hAnsi="Arial" w:cs="Arial"/>
+          <w:sz w:val="24"/>
+          <w:szCs w:val="24"/>
+        </w:rPr>
+        <w:t>alpha</w:t>
+      </w:r>
+    </w:p>
+    <w:p>
+      <w:pPr>
+        <w:pStyle w:val="NormalWeb"/>
+        <w:spacing w:before="0" w:after="0" w:line="390" w:lineRule="atLeast"/>
+        <w:rPr>
+          <w:rFonts w:ascii="Arial" w:hAnsi="Arial" w:cs="Arial"/>
+          <w:color w:val="0B0C0C"/>
+          <w:sz w:val="24"/>
+          <w:szCs w:val="24"/>
+        </w:rPr>
+      </w:pPr>
+      <w:r>
+        <w:rPr>
+          <w:rStyle w:val="Heading3Char"/>
+          <w:rFonts w:ascii="Arial" w:hAnsi="Arial" w:cs="Arial"/>
+          <w:sz w:val="24"/>
+          <w:szCs w:val="24"/>
+        </w:rPr>
+        <w:t>Result of Assessment</w:t>
+      </w:r>
+      <w:r>
+        <w:rPr>
+          <w:rFonts w:ascii="Arial" w:hAnsi="Arial" w:cs="Arial"/>
+          <w:b/>
+          <w:bCs/>
+          <w:color w:val="0B0C0C"/>
+          <w:sz w:val="24"/>
+          <w:szCs w:val="24"/>
+        </w:rPr>
+        <w:t>:</w:t>
+      </w:r>
+      <w:r>
+        <w:rPr>
+          <w:rFonts w:ascii="Arial" w:hAnsi="Arial" w:cs="Arial"/>
+          <w:color w:val="0B0C0C"/>
+          <w:sz w:val="24"/>
+          <w:szCs w:val="24"/>
+        </w:rPr>
+        <w:br/>
+      </w:r>
+      <w:r>
+        <w:rPr>
+          <w:rFonts w:ascii="Arial" w:hAnsi="Arial" w:cs="Arial"/>
+          <w:sz w:val="24"/>
+          <w:szCs w:val="24"/>
+        </w:rPr>
+        <w:t>Pass</w:t>
+      </w:r>
     </w:p>
     <w:p>
       <w:pPr>
@@ -178,6 +163,22 @@
           <w:szCs w:val="24"/>
         </w:rPr>
       </w:pPr>
+    </w:p>
+    <w:p>
+      <w:pPr>
+        <w:pStyle w:val="Heading2"/>
+        <w:numPr>
+          <w:ilvl w:val="0"/>
+          <w:numId w:val="0"/>
+        </w:numPr>
+        <w:ind w:left="720"/>
+        <w:rPr>
+          <w:rFonts w:ascii="Arial" w:hAnsi="Arial" w:cs="Arial"/>
+          <w:color w:val="0B0C0C"/>
+          <w:sz w:val="24"/>
+          <w:szCs w:val="24"/>
+        </w:rPr>
+      </w:pPr>
       <w:r>
         <w:rPr>
           <w:rFonts w:ascii="Arial" w:hAnsi="Arial" w:cs="Arial"/>
@@ -266,7 +267,25 @@
           <w:sz w:val="24"/>
           <w:szCs w:val="24"/>
         </w:rPr>
-        <w:t>DVLA webchat is the first tool (rather than citizen facing service) to be assessed by Government Digital Service using a service standard assessment. This made the assessment somewhat unusual for both the assessment panel and the service team - particularly as the team’s focus is on integrating a proprietary tool from the supplier into DVLA services. For this reason the panel was particularly interested in how supplier/tool agnostic the approach was - in other words how easy it would be to swap out one webchat tool supplier for another in the future if required. Whilst the panel still retains some concerns, the general approach is satisfactory.</w:t>
+        <w:t xml:space="preserve">DVLA webchat is the first tool (rather than citizen facing service) to be assessed by Government Digital Service using a service standard assessment. This made the assessment somewhat unusual for both the assessment panel and the service team - particularly as the team’s focus is on integrating a proprietary tool from the supplier into DVLA services. For this </w:t>
+      </w:r>
+      <w:proofErr w:type="gramStart"/>
+      <w:r>
+        <w:rPr>
+          <w:rFonts w:ascii="Arial" w:hAnsi="Arial" w:cs="Arial"/>
+          <w:sz w:val="24"/>
+          <w:szCs w:val="24"/>
+        </w:rPr>
+        <w:t>reason</w:t>
+      </w:r>
+      <w:proofErr w:type="gramEnd"/>
+      <w:r>
+        <w:rPr>
+          <w:rFonts w:ascii="Arial" w:hAnsi="Arial" w:cs="Arial"/>
+          <w:sz w:val="24"/>
+          <w:szCs w:val="24"/>
+        </w:rPr>
+        <w:t xml:space="preserve"> the panel was particularly interested in how supplier/tool agnostic the approach was - in other words how easy it would be to swap out one webchat tool supplier for another in the future if required. Whilst the panel still retains some concerns, the general approach is satisfactory.</w:t>
       </w:r>
     </w:p>
     <w:p>
@@ -284,7 +303,25 @@
           <w:sz w:val="24"/>
           <w:szCs w:val="24"/>
         </w:rPr>
-        <w:t>A comprehensive list of recommendations are set out below to guide the team as it prepares for and develops the beta phase of the tool's development. The service team must work to meet the recommendations set out below before the beta assessment.</w:t>
+        <w:t xml:space="preserve">A comprehensive list of recommendations </w:t>
+      </w:r>
+      <w:proofErr w:type="gramStart"/>
+      <w:r>
+        <w:rPr>
+          <w:rFonts w:ascii="Arial" w:hAnsi="Arial" w:cs="Arial"/>
+          <w:sz w:val="24"/>
+          <w:szCs w:val="24"/>
+        </w:rPr>
+        <w:t>are</w:t>
+      </w:r>
+      <w:proofErr w:type="gramEnd"/>
+      <w:r>
+        <w:rPr>
+          <w:rFonts w:ascii="Arial" w:hAnsi="Arial" w:cs="Arial"/>
+          <w:sz w:val="24"/>
+          <w:szCs w:val="24"/>
+        </w:rPr>
+        <w:t xml:space="preserve"> set out below to guide the team as it prepares for and develops the beta phase of the tool's development. The service team must work to meet the recommendations set out below before the beta assessment.</w:t>
       </w:r>
     </w:p>
     <w:p>
@@ -386,7 +423,25 @@
           <w:sz w:val="24"/>
           <w:szCs w:val="24"/>
         </w:rPr>
-        <w:t>The survey itself presents cause for some concern and is by its nature leading. It offers only 3 options, and should be viewed as confirming business need, rather than establishing a user need. Although out-of-scope for the webchat tool, the real research question should be why users can’t find what they need online and have to resort to further contact in the first place.</w:t>
+        <w:t xml:space="preserve">The survey itself presents cause for some concern and is by its nature leading. It offers only 3 options, and should be viewed as confirming business need, rather than establishing a user need. Although out-of-scope for the webchat tool, the real research question should be why users can’t find what they need online and </w:t>
+      </w:r>
+      <w:proofErr w:type="gramStart"/>
+      <w:r>
+        <w:rPr>
+          <w:rFonts w:ascii="Arial" w:hAnsi="Arial" w:cs="Arial"/>
+          <w:sz w:val="24"/>
+          <w:szCs w:val="24"/>
+        </w:rPr>
+        <w:t>have to</w:t>
+      </w:r>
+      <w:proofErr w:type="gramEnd"/>
+      <w:r>
+        <w:rPr>
+          <w:rFonts w:ascii="Arial" w:hAnsi="Arial" w:cs="Arial"/>
+          <w:sz w:val="24"/>
+          <w:szCs w:val="24"/>
+        </w:rPr>
+        <w:t xml:space="preserve"> resort to further contact in the first place.</w:t>
       </w:r>
     </w:p>
     <w:p>
@@ -487,7 +542,25 @@
           <w:sz w:val="24"/>
           <w:szCs w:val="24"/>
         </w:rPr>
-        <w:t>In beta the team need to interrogate the chat interface in a lot more detail; relying on the default behaviour of the supplier’s solution may not be the best approach to meet user needs.</w:t>
+        <w:t xml:space="preserve">In </w:t>
+      </w:r>
+      <w:proofErr w:type="gramStart"/>
+      <w:r>
+        <w:rPr>
+          <w:rFonts w:ascii="Arial" w:hAnsi="Arial" w:cs="Arial"/>
+          <w:sz w:val="24"/>
+          <w:szCs w:val="24"/>
+        </w:rPr>
+        <w:t>beta</w:t>
+      </w:r>
+      <w:proofErr w:type="gramEnd"/>
+      <w:r>
+        <w:rPr>
+          <w:rFonts w:ascii="Arial" w:hAnsi="Arial" w:cs="Arial"/>
+          <w:sz w:val="24"/>
+          <w:szCs w:val="24"/>
+        </w:rPr>
+        <w:t xml:space="preserve"> the team need to interrogate the chat interface in a lot more detail; relying on the default behaviour of the supplier’s solution may not be the best approach to meet user needs.</w:t>
       </w:r>
     </w:p>
     <w:p>
@@ -569,13 +642,23 @@
           <w:szCs w:val="24"/>
         </w:rPr>
       </w:pPr>
-      <w:r>
-        <w:rPr>
-          <w:rFonts w:ascii="Arial" w:hAnsi="Arial" w:cs="Arial"/>
-          <w:sz w:val="24"/>
-          <w:szCs w:val="24"/>
-        </w:rPr>
-        <w:t>Similarly the current approach to sprints and ceremonies should be changed to support the development of the tool. Whilst the team is nominally working on four week sprints (which the panel believes are too long for the current development phase), two weekly showcases and retrospectives suggest that two weekly sprints would be more appropriate. Rationalising a smaller team to focus specifically on the integration of the tool will allow the team to build cadence more appropriately.</w:t>
+      <w:proofErr w:type="gramStart"/>
+      <w:r>
+        <w:rPr>
+          <w:rFonts w:ascii="Arial" w:hAnsi="Arial" w:cs="Arial"/>
+          <w:sz w:val="24"/>
+          <w:szCs w:val="24"/>
+        </w:rPr>
+        <w:t>Similarly</w:t>
+      </w:r>
+      <w:proofErr w:type="gramEnd"/>
+      <w:r>
+        <w:rPr>
+          <w:rFonts w:ascii="Arial" w:hAnsi="Arial" w:cs="Arial"/>
+          <w:sz w:val="24"/>
+          <w:szCs w:val="24"/>
+        </w:rPr>
+        <w:t xml:space="preserve"> the current approach to sprints and ceremonies should be changed to support the development of the tool. Whilst the team is nominally working on four week sprints (which the panel believes are too long for the current development phase), two weekly showcases and retrospectives suggest that two weekly sprints would be more appropriate. Rationalising a smaller team to focus specifically on the integration of the tool will allow the team to build cadence more appropriately.</w:t>
       </w:r>
     </w:p>
     <w:p>
@@ -594,7 +677,25 @@
           <w:szCs w:val="24"/>
         </w:rPr>
         <w:lastRenderedPageBreak/>
-        <w:t>Whilst the team were able to indicate that they had considered the possibility of changing to an alternative provider of webchat services in the future, the panel will want to be satisfied at beta assessment that this approach is truly platform-agnostic and capable of being easily adapted to an alternative solution provider. A workable migration strategy needs to be developed, demonstrating how platform agnostic the approach is, and how easy it would be to swap out one solution for another.</w:t>
+        <w:t xml:space="preserve">Whilst the team </w:t>
+      </w:r>
+      <w:proofErr w:type="gramStart"/>
+      <w:r>
+        <w:rPr>
+          <w:rFonts w:ascii="Arial" w:hAnsi="Arial" w:cs="Arial"/>
+          <w:sz w:val="24"/>
+          <w:szCs w:val="24"/>
+        </w:rPr>
+        <w:t>were able to</w:t>
+      </w:r>
+      <w:proofErr w:type="gramEnd"/>
+      <w:r>
+        <w:rPr>
+          <w:rFonts w:ascii="Arial" w:hAnsi="Arial" w:cs="Arial"/>
+          <w:sz w:val="24"/>
+          <w:szCs w:val="24"/>
+        </w:rPr>
+        <w:t xml:space="preserve"> indicate that they had considered the possibility of changing to an alternative provider of webchat services in the future, the panel will want to be satisfied at beta assessment that this approach is truly platform-agnostic and capable of being easily adapted to an alternative solution provider. A workable migration strategy needs to be developed, demonstrating how platform agnostic the approach is, and how easy it would be to swap out one solution for another.</w:t>
       </w:r>
     </w:p>
     <w:p>
@@ -695,7 +796,25 @@
           <w:sz w:val="24"/>
           <w:szCs w:val="24"/>
         </w:rPr>
-        <w:t>Engage with the internal users who will be answering webchat queries. This is a large scale change for the people whose day job will be to answer the queries.</w:t>
+        <w:t xml:space="preserve">Engage with the internal users who will be answering webchat queries. This is a </w:t>
+      </w:r>
+      <w:proofErr w:type="gramStart"/>
+      <w:r>
+        <w:rPr>
+          <w:rFonts w:ascii="Arial" w:hAnsi="Arial" w:cs="Arial"/>
+          <w:sz w:val="24"/>
+          <w:szCs w:val="24"/>
+        </w:rPr>
+        <w:t>large scale</w:t>
+      </w:r>
+      <w:proofErr w:type="gramEnd"/>
+      <w:r>
+        <w:rPr>
+          <w:rFonts w:ascii="Arial" w:hAnsi="Arial" w:cs="Arial"/>
+          <w:sz w:val="24"/>
+          <w:szCs w:val="24"/>
+        </w:rPr>
+        <w:t xml:space="preserve"> change for the people whose day job will be to answer the queries.</w:t>
       </w:r>
     </w:p>
     <w:p>
@@ -906,7 +1025,25 @@
           <w:sz w:val="24"/>
           <w:szCs w:val="24"/>
         </w:rPr>
-        <w:t xml:space="preserve">The webchat solution is based on a product that has been acquired through the Digital Marketplace after various options were considered during discovery. The product is not open source and does not use open standards for data interchange. As such, suitable diligence during all phases of the project is recommended to avoid being trapped by vendor lock-in. DVLA needs to prove that business critical data can be exported without loss and in a useful way that could be used to transition customer contact histories to another solution before going into a large scale beta with real users. This recommendation is vital if other projects in the call centre also begin integrating with the supplier as part of a unified Customer Relationship Management (CRM) effort within DVLA. </w:t>
+        <w:t xml:space="preserve">The webchat solution is based on a product that has been acquired through the Digital Marketplace after various options were considered during discovery. The product is not open source and does not use open standards for data interchange. As such, suitable diligence during all phases of the project is recommended to avoid being trapped by vendor lock-in. DVLA needs to prove that business critical data can be exported without loss and in a useful way that could be used to transition customer contact histories to another solution before going into a </w:t>
+      </w:r>
+      <w:proofErr w:type="gramStart"/>
+      <w:r>
+        <w:rPr>
+          <w:rFonts w:ascii="Arial" w:hAnsi="Arial" w:cs="Arial"/>
+          <w:sz w:val="24"/>
+          <w:szCs w:val="24"/>
+        </w:rPr>
+        <w:t>large scale</w:t>
+      </w:r>
+      <w:proofErr w:type="gramEnd"/>
+      <w:r>
+        <w:rPr>
+          <w:rFonts w:ascii="Arial" w:hAnsi="Arial" w:cs="Arial"/>
+          <w:sz w:val="24"/>
+          <w:szCs w:val="24"/>
+        </w:rPr>
+        <w:t xml:space="preserve"> beta with real users. This recommendation is vital if other projects in the call centre also begin integrating with the supplier as part of a unified Customer Relationship Management (CRM) effort within DVLA. </w:t>
       </w:r>
     </w:p>
     <w:p>
@@ -942,7 +1079,25 @@
           <w:sz w:val="24"/>
           <w:szCs w:val="24"/>
         </w:rPr>
-        <w:t>Customisations to the platform, and changes to markup and styling of the chat window are made via the supplier's admin interface. This raised some concern around the level of version control available and testing that could occur, to ensure bugs or regressions aren’t introduced by any changes or supplier's regular release process. The team stated a testing environment was available, and that manual testing takes place on each new release. We recommend the service team look at approaches to test the chat window functionality in an automated way.</w:t>
+        <w:t xml:space="preserve">Customisations to the platform, and changes to </w:t>
+      </w:r>
+      <w:proofErr w:type="spellStart"/>
+      <w:r>
+        <w:rPr>
+          <w:rFonts w:ascii="Arial" w:hAnsi="Arial" w:cs="Arial"/>
+          <w:sz w:val="24"/>
+          <w:szCs w:val="24"/>
+        </w:rPr>
+        <w:t>markup</w:t>
+      </w:r>
+      <w:proofErr w:type="spellEnd"/>
+      <w:r>
+        <w:rPr>
+          <w:rFonts w:ascii="Arial" w:hAnsi="Arial" w:cs="Arial"/>
+          <w:sz w:val="24"/>
+          <w:szCs w:val="24"/>
+        </w:rPr>
+        <w:t xml:space="preserve"> and styling of the chat window are made via the supplier's admin interface. This raised some concern around the level of version control available and testing that could occur, to ensure bugs or regressions aren’t introduced by any changes or supplier's regular release process. The team stated a testing environment was available, and that manual testing takes place on each new release. We recommend the service team look at approaches to test the chat window functionality in an automated way.</w:t>
       </w:r>
     </w:p>
     <w:p>
@@ -960,7 +1115,25 @@
           <w:sz w:val="24"/>
           <w:szCs w:val="24"/>
         </w:rPr>
-        <w:t>The service team intends to publish supplier customisations, metadata, markup, and styles on GitHub where possible for other teams to re-use if they need a similar chat solution. The panel expects this to happen before beta assessment.</w:t>
+        <w:t xml:space="preserve">The service team intends to publish supplier customisations, metadata, </w:t>
+      </w:r>
+      <w:proofErr w:type="spellStart"/>
+      <w:r>
+        <w:rPr>
+          <w:rFonts w:ascii="Arial" w:hAnsi="Arial" w:cs="Arial"/>
+          <w:sz w:val="24"/>
+          <w:szCs w:val="24"/>
+        </w:rPr>
+        <w:t>markup</w:t>
+      </w:r>
+      <w:proofErr w:type="spellEnd"/>
+      <w:r>
+        <w:rPr>
+          <w:rFonts w:ascii="Arial" w:hAnsi="Arial" w:cs="Arial"/>
+          <w:sz w:val="24"/>
+          <w:szCs w:val="24"/>
+        </w:rPr>
+        <w:t>, and styles on GitHub where possible for other teams to re-use if they need a similar chat solution. The panel expects this to happen before beta assessment.</w:t>
       </w:r>
     </w:p>
     <w:p>
@@ -3556,36 +3729,6 @@
       <w:lang w:eastAsia="en-US"/>
     </w:rPr>
   </w:style>
-  <w:style w:type="paragraph" w:styleId="DocumentMap">
-    <w:name w:val="Document Map"/>
-    <w:basedOn w:val="Normal"/>
-    <w:link w:val="DocumentMapChar"/>
-    <w:uiPriority w:val="99"/>
-    <w:semiHidden/>
-    <w:unhideWhenUsed/>
-    <w:rsid w:val="008E65D8"/>
-    <w:pPr>
-      <w:spacing w:after="0" w:line="240" w:lineRule="auto"/>
-    </w:pPr>
-    <w:rPr>
-      <w:rFonts w:ascii="Times New Roman" w:hAnsi="Times New Roman" w:cs="Times New Roman"/>
-      <w:sz w:val="24"/>
-      <w:szCs w:val="24"/>
-    </w:rPr>
-  </w:style>
-  <w:style w:type="character" w:customStyle="1" w:styleId="DocumentMapChar">
-    <w:name w:val="Document Map Char"/>
-    <w:basedOn w:val="DefaultParagraphFont"/>
-    <w:link w:val="DocumentMap"/>
-    <w:uiPriority w:val="99"/>
-    <w:semiHidden/>
-    <w:rsid w:val="008E65D8"/>
-    <w:rPr>
-      <w:rFonts w:ascii="Times New Roman" w:eastAsiaTheme="minorEastAsia" w:hAnsi="Times New Roman"/>
-      <w:szCs w:val="24"/>
-      <w:lang w:eastAsia="en-US"/>
-    </w:rPr>
-  </w:style>
 </w:styles>
 </file>
 
